--- a/feedback.docx
+++ b/feedback.docx
@@ -8,11 +8,19 @@
           <w:lang w:val="en-US"/>
         </w:rPr>
       </w:pPr>
-      <w:r>
-        <w:rPr>
-          <w:lang w:val="en-US"/>
-        </w:rPr>
-        <w:t xml:space="preserve">Some time need to check back and forth </w:t>
+      <w:proofErr w:type="spellStart"/>
+      <w:r>
+        <w:rPr>
+          <w:lang w:val="en-US"/>
+        </w:rPr>
+        <w:t>Some time</w:t>
+      </w:r>
+      <w:proofErr w:type="spellEnd"/>
+      <w:r>
+        <w:rPr>
+          <w:lang w:val="en-US"/>
+        </w:rPr>
+        <w:t xml:space="preserve"> need to check back and forth </w:t>
       </w:r>
     </w:p>
     <w:p>
@@ -200,8 +208,16 @@
         <w:rPr>
           <w:lang w:val="en-US"/>
         </w:rPr>
-        <w:t>consider what project add to the portfolio, who you are, software developer? Gamer? Programmer? Specific or vage</w:t>
-      </w:r>
+        <w:t xml:space="preserve">consider what project add to the portfolio, who you are, software developer? Gamer? Programmer? Specific or </w:t>
+      </w:r>
+      <w:proofErr w:type="spellStart"/>
+      <w:r>
+        <w:rPr>
+          <w:lang w:val="en-US"/>
+        </w:rPr>
+        <w:t>vage</w:t>
+      </w:r>
+      <w:proofErr w:type="spellEnd"/>
     </w:p>
     <w:p>
       <w:pPr>
@@ -295,11 +311,19 @@
           <w:lang w:val="en-US"/>
         </w:rPr>
       </w:pPr>
-      <w:r>
-        <w:rPr>
-          <w:lang w:val="en-US"/>
-        </w:rPr>
-        <w:t>More clear different between product page and index product list</w:t>
+      <w:proofErr w:type="gramStart"/>
+      <w:r>
+        <w:rPr>
+          <w:lang w:val="en-US"/>
+        </w:rPr>
+        <w:t>More clear</w:t>
+      </w:r>
+      <w:proofErr w:type="gramEnd"/>
+      <w:r>
+        <w:rPr>
+          <w:lang w:val="en-US"/>
+        </w:rPr>
+        <w:t xml:space="preserve"> different between product page and index product list</w:t>
       </w:r>
     </w:p>
     <w:p>
@@ -313,6 +337,34 @@
           <w:lang w:val="en-US"/>
         </w:rPr>
         <w:t>Add footer</w:t>
+      </w:r>
+    </w:p>
+    <w:p>
+      <w:pPr>
+        <w:rPr>
+          <w:lang w:val="en-US"/>
+        </w:rPr>
+      </w:pPr>
+    </w:p>
+    <w:p>
+      <w:pPr>
+        <w:rPr>
+          <w:lang w:val="en-US"/>
+        </w:rPr>
+      </w:pPr>
+    </w:p>
+    <w:p>
+      <w:pPr>
+        <w:rPr>
+          <w:lang w:val="en-US"/>
+        </w:rPr>
+      </w:pPr>
+      <w:r>
+        <w:rPr>
+          <w:lang w:val="en-US"/>
+        </w:rPr>
+        <w:lastRenderedPageBreak/>
+        <w:t>Copy editing</w:t>
       </w:r>
       <w:bookmarkStart w:id="0" w:name="_GoBack"/>
       <w:bookmarkEnd w:id="0"/>
@@ -323,6 +375,39 @@
           <w:lang w:val="en-US"/>
         </w:rPr>
       </w:pPr>
+      <w:r>
+        <w:rPr>
+          <w:lang w:val="en-US"/>
+        </w:rPr>
+        <w:t>Logo redo</w:t>
+      </w:r>
+    </w:p>
+    <w:p>
+      <w:pPr>
+        <w:rPr>
+          <w:lang w:val="en-US"/>
+        </w:rPr>
+      </w:pPr>
+      <w:r>
+        <w:rPr>
+          <w:lang w:val="en-US"/>
+        </w:rPr>
+        <w:t xml:space="preserve">Main nav, maybe move social media icon to </w:t>
+      </w:r>
+      <w:proofErr w:type="gramStart"/>
+      <w:r>
+        <w:rPr>
+          <w:lang w:val="en-US"/>
+        </w:rPr>
+        <w:t>other</w:t>
+      </w:r>
+      <w:proofErr w:type="gramEnd"/>
+      <w:r>
+        <w:rPr>
+          <w:lang w:val="en-US"/>
+        </w:rPr>
+        <w:t xml:space="preserve"> place when mobile</w:t>
+      </w:r>
     </w:p>
     <w:sectPr>
       <w:pgSz w:w="12240" w:h="15840"/>
@@ -351,7 +436,7 @@
       </w:pPr>
     </w:pPrDefault>
   </w:docDefaults>
-  <w:latentStyles w:defLockedState="0" w:defUIPriority="99" w:defSemiHidden="0" w:defUnhideWhenUsed="0" w:defQFormat="0" w:count="377">
+  <w:latentStyles w:defLockedState="0" w:defUIPriority="99" w:defSemiHidden="0" w:defUnhideWhenUsed="0" w:defQFormat="0" w:count="376">
     <w:lsdException w:name="Normal" w:uiPriority="0" w:qFormat="1"/>
     <w:lsdException w:name="heading 1" w:uiPriority="9" w:qFormat="1"/>
     <w:lsdException w:name="heading 2" w:semiHidden="1" w:uiPriority="9" w:unhideWhenUsed="1" w:qFormat="1"/>
@@ -728,7 +813,6 @@
     <w:lsdException w:name="Hashtag" w:semiHidden="1" w:unhideWhenUsed="1"/>
     <w:lsdException w:name="Unresolved Mention" w:semiHidden="1" w:unhideWhenUsed="1"/>
     <w:lsdException w:name="Smart Link" w:semiHidden="1" w:unhideWhenUsed="1"/>
-    <w:lsdException w:name="Smart Link Error" w:semiHidden="1" w:unhideWhenUsed="1"/>
   </w:latentStyles>
   <w:style w:type="paragraph" w:default="1" w:styleId="Normal">
     <w:name w:val="Normal"/>
